--- a/reports/results-social-relations-cognition-paper.docx
+++ b/reports/results-social-relations-cognition-paper.docx
@@ -28249,7 +28249,7 @@
     </w:lvl>
   </w:abstractNum>
   <w:abstractNum w:abstractNumId="990">
-    <w:nsid w:val="6c14261f"/>
+    <w:nsid w:val="741b5d04"/>
     <w:multiLevelType w:val="multilevel"/>
     <w:lvl w:ilvl="0">
       <w:numFmt w:val="bullet"/>
